--- a/resources/Group 3-Final Report-Submarine for object detection..docx
+++ b/resources/Group 3-Final Report-Submarine for object detection..docx
@@ -479,23 +479,7 @@
           <w:rFonts w:ascii="Times New Roman" w:hAnsi="Times New Roman" w:hint="eastAsia"/>
           <w:lang w:eastAsia="zh-TW"/>
         </w:rPr>
-        <w:t xml:space="preserve"> Finding dataset from </w:t>
-      </w:r>
-      <w:proofErr w:type="spellStart"/>
-      <w:r>
-        <w:rPr>
-          <w:rFonts w:ascii="Times New Roman" w:hAnsi="Times New Roman" w:hint="eastAsia"/>
-          <w:lang w:eastAsia="zh-TW"/>
-        </w:rPr>
-        <w:t>Roboflow</w:t>
-      </w:r>
-      <w:proofErr w:type="spellEnd"/>
-      <w:r>
-        <w:rPr>
-          <w:rFonts w:ascii="Times New Roman" w:hAnsi="Times New Roman" w:hint="eastAsia"/>
-          <w:lang w:eastAsia="zh-TW"/>
-        </w:rPr>
-        <w:t xml:space="preserve"> Human, Building </w:t>
+        <w:t xml:space="preserve"> Finding dataset from Roboflow Human, Building </w:t>
       </w:r>
       <w:r>
         <w:rPr>
@@ -659,10 +643,10 @@
         <mc:AlternateContent>
           <mc:Choice Requires="wpg">
             <w:drawing>
-              <wp:anchor distT="0" distB="0" distL="114300" distR="114300" simplePos="0" relativeHeight="251663360" behindDoc="0" locked="0" layoutInCell="1" allowOverlap="1" wp14:anchorId="78FC9F5F" wp14:editId="5EAF27AC">
+              <wp:anchor distT="0" distB="0" distL="114300" distR="114300" simplePos="0" relativeHeight="251663360" behindDoc="0" locked="0" layoutInCell="1" allowOverlap="1" wp14:anchorId="78FC9F5F" wp14:editId="7207DC96">
                 <wp:simplePos x="0" y="0"/>
                 <wp:positionH relativeFrom="column">
-                  <wp:posOffset>504825</wp:posOffset>
+                  <wp:posOffset>460757</wp:posOffset>
                 </wp:positionH>
                 <wp:positionV relativeFrom="paragraph">
                   <wp:posOffset>412750</wp:posOffset>
@@ -806,10 +790,10 @@
               </wp:anchor>
             </w:drawing>
           </mc:Choice>
-          <mc:Fallback xmlns:a="http://schemas.openxmlformats.org/drawingml/2006/main" xmlns:pic="http://schemas.openxmlformats.org/drawingml/2006/picture" xmlns:a14="http://schemas.microsoft.com/office/drawing/2010/main">
+          <mc:Fallback>
             <w:pict>
-              <v:group id="Group 6" style="position:absolute;margin-left:39.75pt;margin-top:32.5pt;width:412.1pt;height:85pt;z-index:251663360" coordsize="52341,10795" o:spid="_x0000_s1026" w14:anchorId="0E30056B" o:gfxdata="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">
-                <v:shapetype id="_x0000_t75" coordsize="21600,21600" filled="f" stroked="f" o:spt="75" o:preferrelative="t" path="m@4@5l@4@11@9@11@9@5xe">
+              <v:group w14:anchorId="43BDE0BB" id="Group 6" o:spid="_x0000_s1026" style="position:absolute;margin-left:36.3pt;margin-top:32.5pt;width:412.1pt;height:85pt;z-index:251663360" coordsize="52341,10795" o:gfxdata="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">
+                <v:shapetype id="_x0000_t75" coordsize="21600,21600" o:spt="75" o:preferrelative="t" path="m@4@5l@4@11@9@11@9@5xe" filled="f" stroked="f">
                   <v:stroke joinstyle="miter"/>
                   <v:formulas>
                     <v:f eqn="if lineDrawn pixelLineWidth 0"/>
@@ -825,20 +809,20 @@
                     <v:f eqn="prod @7 21600 pixelHeight"/>
                     <v:f eqn="sum @10 21600 0"/>
                   </v:formulas>
-                  <v:path gradientshapeok="t" o:connecttype="rect" o:extrusionok="f"/>
+                  <v:path o:extrusionok="f" gradientshapeok="t" o:connecttype="rect"/>
                   <o:lock v:ext="edit" aspectratio="t"/>
                 </v:shapetype>
-                <v:shape id="Picture 2" style="position:absolute;left:13808;width:10795;height:10795;visibility:visible;mso-wrap-style:square" alt="A person lying on a pile of cardboard&#10;&#10;Description automatically generated" o:spid="_x0000_s1027" type="#_x0000_t75" o:gfxdata="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">
-                  <v:imagedata o:title="A person lying on a pile of cardboard&#10;&#10;Description automatically generated" r:id="rId11"/>
+                <v:shape id="Picture 2" o:spid="_x0000_s1027" type="#_x0000_t75" alt="A person lying on a pile of cardboard&#10;&#10;Description automatically generated" style="position:absolute;left:13808;width:10795;height:10795;visibility:visible;mso-wrap-style:square" o:gfxdata="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">
+                  <v:imagedata r:id="rId11" o:title="A person lying on a pile of cardboard&#10;&#10;Description automatically generated"/>
                 </v:shape>
-                <v:shape id="Picture 3" style="position:absolute;left:27677;width:10795;height:10795;visibility:visible;mso-wrap-style:square" alt="A person in a pile of cardboard boxes&#10;&#10;Description automatically generated" o:spid="_x0000_s1028" type="#_x0000_t75" o:gfxdata="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">
-                  <v:imagedata o:title="A person in a pile of cardboard boxes&#10;&#10;Description automatically generated" r:id="rId12"/>
+                <v:shape id="Picture 3" o:spid="_x0000_s1028" type="#_x0000_t75" alt="A person in a pile of cardboard boxes&#10;&#10;Description automatically generated" style="position:absolute;left:27677;width:10795;height:10795;visibility:visible;mso-wrap-style:square" o:gfxdata="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">
+                  <v:imagedata r:id="rId12" o:title="A person in a pile of cardboard boxes&#10;&#10;Description automatically generated"/>
                 </v:shape>
-                <v:shape id="Picture 4" style="position:absolute;left:41546;width:10795;height:10795;visibility:visible;mso-wrap-style:square" alt="A person lying on a floor surrounded by furniture&#10;&#10;Description automatically generated" o:spid="_x0000_s1029" type="#_x0000_t75" o:gfxdata="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">
-                  <v:imagedata o:title="A person lying on a floor surrounded by furniture&#10;&#10;Description automatically generated" r:id="rId13"/>
+                <v:shape id="Picture 4" o:spid="_x0000_s1029" type="#_x0000_t75" alt="A person lying on a floor surrounded by furniture&#10;&#10;Description automatically generated" style="position:absolute;left:41546;width:10795;height:10795;visibility:visible;mso-wrap-style:square" o:gfxdata="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">
+                  <v:imagedata r:id="rId13" o:title="A person lying on a floor surrounded by furniture&#10;&#10;Description automatically generated"/>
                 </v:shape>
-                <v:shape id="Picture 5" style="position:absolute;width:10795;height:10795;visibility:visible;mso-wrap-style:square" alt="A person lying in a pile of cardboard boxes&#10;&#10;Description automatically generated" o:spid="_x0000_s1030" type="#_x0000_t75" o:gfxdata="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">
-                  <v:imagedata o:title="A person lying in a pile of cardboard boxes&#10;&#10;Description automatically generated" r:id="rId14"/>
+                <v:shape id="Picture 5" o:spid="_x0000_s1030" type="#_x0000_t75" alt="A person lying in a pile of cardboard boxes&#10;&#10;Description automatically generated" style="position:absolute;width:10795;height:10795;visibility:visible;mso-wrap-style:square" o:gfxdata="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">
+                  <v:imagedata r:id="rId14" o:title="A person lying in a pile of cardboard boxes&#10;&#10;Description automatically generated"/>
                 </v:shape>
                 <w10:wrap type="topAndBottom"/>
               </v:group>
@@ -872,16 +856,17 @@
           <w:bCs/>
           <w:noProof/>
         </w:rPr>
+        <w:lastRenderedPageBreak/>
         <mc:AlternateContent>
           <mc:Choice Requires="wpg">
             <w:drawing>
-              <wp:anchor distT="0" distB="0" distL="114300" distR="114300" simplePos="0" relativeHeight="251678720" behindDoc="0" locked="0" layoutInCell="1" allowOverlap="1" wp14:anchorId="1605379E" wp14:editId="77D4AACE">
+              <wp:anchor distT="0" distB="0" distL="114300" distR="114300" simplePos="0" relativeHeight="251678720" behindDoc="0" locked="0" layoutInCell="1" allowOverlap="1" wp14:anchorId="1605379E" wp14:editId="00D29B7E">
                 <wp:simplePos x="0" y="0"/>
                 <wp:positionH relativeFrom="column">
-                  <wp:posOffset>498231</wp:posOffset>
+                  <wp:posOffset>486410</wp:posOffset>
                 </wp:positionH>
                 <wp:positionV relativeFrom="paragraph">
-                  <wp:posOffset>262060</wp:posOffset>
+                  <wp:posOffset>360771</wp:posOffset>
                 </wp:positionV>
                 <wp:extent cx="5241192" cy="1079500"/>
                 <wp:effectExtent l="0" t="0" r="4445" b="0"/>
@@ -1022,20 +1007,20 @@
               </wp:anchor>
             </w:drawing>
           </mc:Choice>
-          <mc:Fallback xmlns:a="http://schemas.openxmlformats.org/drawingml/2006/main" xmlns:pic="http://schemas.openxmlformats.org/drawingml/2006/picture" xmlns:a14="http://schemas.microsoft.com/office/drawing/2010/main">
+          <mc:Fallback>
             <w:pict>
-              <v:group id="Group 21" style="position:absolute;margin-left:39.25pt;margin-top:20.65pt;width:412.7pt;height:85pt;z-index:251678720" coordsize="52411,10795" o:spid="_x0000_s1026" w14:anchorId="26AFA182" o:gfxdata="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">
-                <v:shape id="Picture 17" style="position:absolute;width:10795;height:10795;visibility:visible;mso-wrap-style:square" alt="A person standing in a parking lot&#10;&#10;Description automatically generated" o:spid="_x0000_s1027" type="#_x0000_t75" o:gfxdata="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">
-                  <v:imagedata o:title="A person standing in a parking lot&#10;&#10;Description automatically generated" r:id="rId19"/>
+              <v:group w14:anchorId="150A7908" id="Group 21" o:spid="_x0000_s1026" style="position:absolute;margin-left:38.3pt;margin-top:28.4pt;width:412.7pt;height:85pt;z-index:251678720" coordsize="52411,10795" o:gfxdata="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">
+                <v:shape id="Picture 17" o:spid="_x0000_s1027" type="#_x0000_t75" alt="A person standing in a parking lot&#10;&#10;Description automatically generated" style="position:absolute;width:10795;height:10795;visibility:visible;mso-wrap-style:square" o:gfxdata="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">
+                  <v:imagedata r:id="rId19" o:title="A person standing in a parking lot&#10;&#10;Description automatically generated"/>
                 </v:shape>
-                <v:shape id="Picture 18" style="position:absolute;left:27783;width:10795;height:10795;visibility:visible;mso-wrap-style:square" alt="A person standing on a road&#10;&#10;Description automatically generated" o:spid="_x0000_s1028" type="#_x0000_t75" o:gfxdata="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">
-                  <v:imagedata o:title="A person standing on a road&#10;&#10;Description automatically generated" r:id="rId20"/>
+                <v:shape id="Picture 18" o:spid="_x0000_s1028" type="#_x0000_t75" alt="A person standing on a road&#10;&#10;Description automatically generated" style="position:absolute;left:27783;width:10795;height:10795;visibility:visible;mso-wrap-style:square" o:gfxdata="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">
+                  <v:imagedata r:id="rId20" o:title="A person standing on a road&#10;&#10;Description automatically generated"/>
                 </v:shape>
-                <v:shape id="Picture 19" style="position:absolute;left:13833;width:10795;height:10795;visibility:visible;mso-wrap-style:square" alt="A person standing in a circle&#10;&#10;Description automatically generated" o:spid="_x0000_s1029" type="#_x0000_t75" o:gfxdata="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">
-                  <v:imagedata o:title="A person standing in a circle&#10;&#10;Description automatically generated" r:id="rId21"/>
+                <v:shape id="Picture 19" o:spid="_x0000_s1029" type="#_x0000_t75" alt="A person standing in a circle&#10;&#10;Description automatically generated" style="position:absolute;left:13833;width:10795;height:10795;visibility:visible;mso-wrap-style:square" o:gfxdata="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">
+                  <v:imagedata r:id="rId21" o:title="A person standing in a circle&#10;&#10;Description automatically generated"/>
                 </v:shape>
-                <v:shape id="Picture 20" style="position:absolute;left:41616;width:10795;height:10795;visibility:visible;mso-wrap-style:square" o:spid="_x0000_s1030" type="#_x0000_t75" o:gfxdata="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">
-                  <v:imagedata o:title="" r:id="rId22"/>
+                <v:shape id="Picture 20" o:spid="_x0000_s1030" type="#_x0000_t75" style="position:absolute;left:41616;width:10795;height:10795;visibility:visible;mso-wrap-style:square" o:gfxdata="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">
+                  <v:imagedata r:id="rId22" o:title=""/>
                 </v:shape>
                 <w10:wrap type="topAndBottom"/>
               </v:group>
@@ -1090,13 +1075,13 @@
         <mc:AlternateContent>
           <mc:Choice Requires="wpg">
             <w:drawing>
-              <wp:anchor distT="0" distB="0" distL="114300" distR="114300" simplePos="0" relativeHeight="251673600" behindDoc="0" locked="0" layoutInCell="1" allowOverlap="1" wp14:anchorId="37BB3C74" wp14:editId="055A7B87">
+              <wp:anchor distT="0" distB="0" distL="114300" distR="114300" simplePos="0" relativeHeight="251673600" behindDoc="0" locked="0" layoutInCell="1" allowOverlap="1" wp14:anchorId="37BB3C74" wp14:editId="7A5E6A7E">
                 <wp:simplePos x="0" y="0"/>
                 <wp:positionH relativeFrom="column">
-                  <wp:posOffset>498182</wp:posOffset>
+                  <wp:posOffset>473044</wp:posOffset>
                 </wp:positionH>
                 <wp:positionV relativeFrom="paragraph">
-                  <wp:posOffset>472830</wp:posOffset>
+                  <wp:posOffset>538542</wp:posOffset>
                 </wp:positionV>
                 <wp:extent cx="5229469" cy="1079500"/>
                 <wp:effectExtent l="0" t="0" r="3175" b="0"/>
@@ -1237,20 +1222,20 @@
               </wp:anchor>
             </w:drawing>
           </mc:Choice>
-          <mc:Fallback xmlns:a="http://schemas.openxmlformats.org/drawingml/2006/main" xmlns:pic="http://schemas.openxmlformats.org/drawingml/2006/picture" xmlns:a14="http://schemas.microsoft.com/office/drawing/2010/main">
+          <mc:Fallback>
             <w:pict>
-              <v:group id="Group 16" style="position:absolute;margin-left:39.25pt;margin-top:37.25pt;width:411.75pt;height:85pt;z-index:251673600" coordsize="52294,10795" o:spid="_x0000_s1026" w14:anchorId="6A6D99CF" o:gfxdata="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">
-                <v:shape id="Picture 12" style="position:absolute;left:13833;width:10795;height:10795;visibility:visible;mso-wrap-style:square" alt="A white square with black dots on it&#10;&#10;Description automatically generated with medium confidence" o:spid="_x0000_s1027" type="#_x0000_t75" o:gfxdata="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">
-                  <v:imagedata o:title="A white square with black dots on it&#10;&#10;Description automatically generated with medium confidence" r:id="rId27"/>
+              <v:group w14:anchorId="231AE46D" id="Group 16" o:spid="_x0000_s1026" style="position:absolute;margin-left:37.25pt;margin-top:42.4pt;width:411.75pt;height:85pt;z-index:251673600" coordsize="52294,10795" o:gfxdata="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">
+                <v:shape id="Picture 12" o:spid="_x0000_s1027" type="#_x0000_t75" alt="A white square with black dots on it&#10;&#10;Description automatically generated with medium confidence" style="position:absolute;left:13833;width:10795;height:10795;visibility:visible;mso-wrap-style:square" o:gfxdata="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">
+                  <v:imagedata r:id="rId27" o:title="A white square with black dots on it&#10;&#10;Description automatically generated with medium confidence"/>
                 </v:shape>
-                <v:shape id="Picture 13" style="position:absolute;left:27666;width:10795;height:10795;visibility:visible;mso-wrap-style:square" alt="A person swimming under water&#10;&#10;Description automatically generated" o:spid="_x0000_s1028" type="#_x0000_t75" o:gfxdata="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">
-                  <v:imagedata o:title="A person swimming under water&#10;&#10;Description automatically generated" r:id="rId28"/>
+                <v:shape id="Picture 13" o:spid="_x0000_s1028" type="#_x0000_t75" alt="A person swimming under water&#10;&#10;Description automatically generated" style="position:absolute;left:27666;width:10795;height:10795;visibility:visible;mso-wrap-style:square" o:gfxdata="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">
+                  <v:imagedata r:id="rId28" o:title="A person swimming under water&#10;&#10;Description automatically generated"/>
                 </v:shape>
-                <v:shape id="Picture 14" style="position:absolute;width:10795;height:10795;visibility:visible;mso-wrap-style:square" alt="Coral reef with corals and fish&#10;&#10;Description automatically generated" o:spid="_x0000_s1029" type="#_x0000_t75" o:gfxdata="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">
-                  <v:imagedata o:title="Coral reef with corals and fish&#10;&#10;Description automatically generated" r:id="rId29"/>
+                <v:shape id="Picture 14" o:spid="_x0000_s1029" type="#_x0000_t75" alt="Coral reef with corals and fish&#10;&#10;Description automatically generated" style="position:absolute;width:10795;height:10795;visibility:visible;mso-wrap-style:square" o:gfxdata="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">
+                  <v:imagedata r:id="rId29" o:title="Coral reef with corals and fish&#10;&#10;Description automatically generated"/>
                 </v:shape>
-                <v:shape id="Picture 15" style="position:absolute;left:41499;width:10795;height:10795;visibility:visible;mso-wrap-style:square" alt="A scuba diver swimming under the water&#10;&#10;Description automatically generated" o:spid="_x0000_s1030" type="#_x0000_t75" o:gfxdata="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">
-                  <v:imagedata o:title="A scuba diver swimming under the water&#10;&#10;Description automatically generated" r:id="rId30"/>
+                <v:shape id="Picture 15" o:spid="_x0000_s1030" type="#_x0000_t75" alt="A scuba diver swimming under the water&#10;&#10;Description automatically generated" style="position:absolute;left:41499;width:10795;height:10795;visibility:visible;mso-wrap-style:square" o:gfxdata="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">
+                  <v:imagedata r:id="rId30" o:title="A scuba diver swimming under the water&#10;&#10;Description automatically generated"/>
                 </v:shape>
                 <w10:wrap type="topAndBottom"/>
               </v:group>
@@ -1278,21 +1263,12 @@
           <w:numId w:val="35"/>
         </w:numPr>
       </w:pPr>
-      <w:proofErr w:type="spellStart"/>
       <w:r>
         <w:rPr>
           <w:b/>
           <w:bCs/>
         </w:rPr>
-        <w:t>Roboflow</w:t>
-      </w:r>
-      <w:proofErr w:type="spellEnd"/>
-      <w:r>
-        <w:rPr>
-          <w:b/>
-          <w:bCs/>
-        </w:rPr>
-        <w:t xml:space="preserve"> Human Dataset</w:t>
+        <w:t>Roboflow Human Dataset</w:t>
       </w:r>
       <w:r>
         <w:t>: Contains annotated images of humans in various settings, aiding in human detection tasks.</w:t>
@@ -1446,7 +1422,7 @@
               </wp:inline>
             </w:drawing>
           </mc:Choice>
-          <mc:Fallback xmlns:a="http://schemas.openxmlformats.org/drawingml/2006/main" xmlns:pic="http://schemas.openxmlformats.org/drawingml/2006/picture" xmlns:a14="http://schemas.microsoft.com/office/drawing/2010/main">
+          <mc:Fallback xmlns:a14="http://schemas.microsoft.com/office/drawing/2010/main" xmlns:pic="http://schemas.openxmlformats.org/drawingml/2006/picture" xmlns:a="http://schemas.openxmlformats.org/drawingml/2006/main">
             <w:pict xmlns:w="http://schemas.openxmlformats.org/wordprocessingml/2006/main">
               <v:group xmlns:w14="http://schemas.microsoft.com/office/word/2010/wordml" xmlns:o="urn:schemas-microsoft-com:office:office" xmlns:v="urn:schemas-microsoft-com:vml" id="Group 11" style="position:absolute;margin-left:39.45pt;margin-top:35.85pt;width:412.4pt;height:85pt;z-index:251668480" coordsize="52378,10795" o:spid="_x0000_s1026" w14:anchorId="6C48C27C" o:gfxdata="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">
                 <v:shape id="Picture 7" style="position:absolute;width:10795;height:10795;visibility:visible;mso-wrap-style:square" alt="A fish swimming in the ocean&#10;&#10;Description automatically generated" o:spid="_x0000_s1027" type="#_x0000_t75" o:gfxdata="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">
@@ -1470,9 +1446,24 @@
     </w:p>
     <w:p>
       <w:pPr>
+        <w:spacing w:before="0"/>
+        <w:rPr>
+          <w:rFonts w:asciiTheme="majorHAnsi" w:eastAsiaTheme="majorEastAsia" w:hAnsiTheme="majorHAnsi" w:cstheme="majorBidi"/>
+          <w:color w:val="0F4761" w:themeColor="accent1" w:themeShade="BF"/>
+          <w:sz w:val="40"/>
+          <w:szCs w:val="40"/>
+        </w:rPr>
+      </w:pPr>
+      <w:r>
+        <w:br w:type="page"/>
+      </w:r>
+    </w:p>
+    <w:p>
+      <w:pPr>
         <w:pStyle w:val="Heading1"/>
       </w:pPr>
       <w:r>
+        <w:lastRenderedPageBreak/>
         <w:t>Model Description</w:t>
       </w:r>
     </w:p>
@@ -1592,15 +1583,7 @@
         </w:numPr>
       </w:pPr>
       <w:r>
-        <w:t xml:space="preserve">The backbone leverages an improved version of </w:t>
-      </w:r>
-      <w:proofErr w:type="spellStart"/>
-      <w:r>
-        <w:t>CSPNet</w:t>
-      </w:r>
-      <w:proofErr w:type="spellEnd"/>
-      <w:r>
-        <w:t xml:space="preserve"> (Cross Stage Partial Networks), which reduces computation while maintaining feature learning efficiency.</w:t>
+        <w:t>The backbone leverages an improved version of CSPNet (Cross Stage Partial Networks), which reduces computation while maintaining feature learning efficiency.</w:t>
       </w:r>
     </w:p>
     <w:p>
@@ -1642,6 +1625,7 @@
         </w:numPr>
       </w:pPr>
       <w:r>
+        <w:lastRenderedPageBreak/>
         <w:t>This component also helps in retaining contextual information, which is critical for distinguishing humans from underwater debris or other objects.</w:t>
       </w:r>
     </w:p>
@@ -1662,15 +1646,7 @@
         </w:numPr>
       </w:pPr>
       <w:r>
-        <w:t xml:space="preserve">The detection head predicts bounding boxes, class probabilities, and </w:t>
-      </w:r>
-      <w:proofErr w:type="spellStart"/>
-      <w:r>
-        <w:t>objectness</w:t>
-      </w:r>
-      <w:proofErr w:type="spellEnd"/>
-      <w:r>
-        <w:t xml:space="preserve"> scores using anchor-free detection mechanisms. The anchor-free approach enhances detection speed and reduces the computation needed to handle numerous anchor boxes.</w:t>
+        <w:t>The detection head predicts bounding boxes, class probabilities, and objectness scores using anchor-free detection mechanisms. The anchor-free approach enhances detection speed and reduces the computation needed to handle numerous anchor boxes.</w:t>
       </w:r>
     </w:p>
     <w:p>
@@ -1690,15 +1666,7 @@
         </w:numPr>
       </w:pPr>
       <w:r>
-        <w:t xml:space="preserve">Leaky </w:t>
-      </w:r>
-      <w:proofErr w:type="spellStart"/>
-      <w:r>
-        <w:t>ReLU</w:t>
-      </w:r>
-      <w:proofErr w:type="spellEnd"/>
-      <w:r>
-        <w:t xml:space="preserve"> is used in hidden layers for non-linearity.</w:t>
+        <w:t>Leaky ReLU is used in hidden layers for non-linearity.</w:t>
       </w:r>
     </w:p>
     <w:p>
@@ -1900,13 +1868,8 @@
       <w:r>
         <w:t xml:space="preserve"> </w:t>
       </w:r>
-      <w:proofErr w:type="spellStart"/>
-      <w:r>
-        <w:t>AdamW</w:t>
-      </w:r>
-      <w:proofErr w:type="spellEnd"/>
-      <w:r>
-        <w:t xml:space="preserve"> Optimizer: Chosen for its adaptive learning rate properties and weight decay for regularization.</w:t>
+      <w:r>
+        <w:t>AdamW Optimizer: Chosen for its adaptive learning rate properties and weight decay for regularization.</w:t>
       </w:r>
     </w:p>
     <w:p>
@@ -1942,21 +1905,12 @@
           <w:numId w:val="40"/>
         </w:numPr>
       </w:pPr>
-      <w:proofErr w:type="spellStart"/>
       <w:r>
         <w:rPr>
           <w:b/>
           <w:bCs/>
         </w:rPr>
-        <w:t>CIoU</w:t>
-      </w:r>
-      <w:proofErr w:type="spellEnd"/>
-      <w:r>
-        <w:rPr>
-          <w:b/>
-          <w:bCs/>
-        </w:rPr>
-        <w:t xml:space="preserve"> Loss</w:t>
+        <w:t>CIoU Loss</w:t>
       </w:r>
       <w:r>
         <w:t>: For accurate bounding box regression.</w:t>
@@ -2114,6 +2068,7 @@
           <w:b/>
           <w:bCs/>
         </w:rPr>
+        <w:lastRenderedPageBreak/>
         <w:t>Fine-Tuning</w:t>
       </w:r>
       <w:r>
@@ -2133,7 +2088,7 @@
     </w:p>
     <w:p>
       <w:pPr>
-        <w:pStyle w:val="Heading2"/>
+        <w:pStyle w:val="Heading1"/>
       </w:pPr>
       <w:r>
         <w:t>Experiments and Results</w:t>
@@ -2168,28 +2123,23 @@
         </w:numPr>
       </w:pPr>
       <w:r>
-        <w:t xml:space="preserve">We tried using a </w:t>
-      </w:r>
-      <w:proofErr w:type="spellStart"/>
-      <w:r>
-        <w:t>CycleGAN</w:t>
-      </w:r>
-      <w:proofErr w:type="spellEnd"/>
-      <w:r>
-        <w:t xml:space="preserve"> model to modify the data that we had to underwater images. </w:t>
-      </w:r>
-    </w:p>
-    <w:p>
-      <w:r>
         <w:rPr>
           <w:noProof/>
         </w:rPr>
         <mc:AlternateContent>
           <mc:Choice Requires="wpg">
             <w:drawing>
-              <wp:inline distT="0" distB="0" distL="114300" distR="114300" wp14:anchorId="032504DA" wp14:editId="4747B442">
-                <wp:extent cx="4935962" cy="1619885"/>
+              <wp:anchor distT="0" distB="0" distL="114300" distR="114300" simplePos="0" relativeHeight="251680768" behindDoc="0" locked="0" layoutInCell="1" allowOverlap="1" wp14:anchorId="032504DA" wp14:editId="501EDE2F">
+                <wp:simplePos x="0" y="0"/>
+                <wp:positionH relativeFrom="column">
+                  <wp:posOffset>946150</wp:posOffset>
+                </wp:positionH>
+                <wp:positionV relativeFrom="paragraph">
+                  <wp:posOffset>497840</wp:posOffset>
+                </wp:positionV>
+                <wp:extent cx="4935855" cy="1619885"/>
                 <wp:effectExtent l="0" t="0" r="4445" b="5715"/>
+                <wp:wrapTopAndBottom/>
                 <wp:docPr id="378260777" name="Group 29"/>
                 <wp:cNvGraphicFramePr/>
                 <a:graphic xmlns:a="http://schemas.openxmlformats.org/drawingml/2006/main">
@@ -2199,7 +2149,7 @@
                       <wpg:grpSpPr>
                         <a:xfrm>
                           <a:off x="0" y="0"/>
-                          <a:ext cx="4935962" cy="1619885"/>
+                          <a:ext cx="4935855" cy="1619885"/>
                           <a:chOff x="0" y="0"/>
                           <a:chExt cx="4935962" cy="1619885"/>
                         </a:xfrm>
@@ -2296,32 +2246,42 @@
                     </wpg:wgp>
                   </a:graphicData>
                 </a:graphic>
-              </wp:inline>
+                <wp14:sizeRelH relativeFrom="page">
+                  <wp14:pctWidth>0</wp14:pctWidth>
+                </wp14:sizeRelH>
+                <wp14:sizeRelV relativeFrom="page">
+                  <wp14:pctHeight>0</wp14:pctHeight>
+                </wp14:sizeRelV>
+              </wp:anchor>
             </w:drawing>
           </mc:Choice>
-          <mc:Fallback xmlns:a="http://schemas.openxmlformats.org/drawingml/2006/main" xmlns:pic="http://schemas.openxmlformats.org/drawingml/2006/picture" xmlns:a14="http://schemas.microsoft.com/office/drawing/2010/main">
-            <w:pict xmlns:w="http://schemas.openxmlformats.org/wordprocessingml/2006/main">
-              <v:group xmlns:w14="http://schemas.microsoft.com/office/word/2010/wordml" xmlns:o="urn:schemas-microsoft-com:office:office" xmlns:v="urn:schemas-microsoft-com:vml" id="Group 29" style="position:absolute;margin-left:62.2pt;margin-top:43.2pt;width:388.65pt;height:127.55pt;z-index:251685888" coordsize="49359,16198" o:spid="_x0000_s1026" w14:anchorId="5E302A76" o:gfxdata="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">
-                <v:shape id="Picture 25" style="position:absolute;width:16198;height:16198;visibility:visible;mso-wrap-style:square" alt="A person standing in a circle&#10;&#10;Description automatically generated" o:spid="_x0000_s1027" type="#_x0000_t75" o:gfxdata="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">
-                  <v:imagedata xmlns:r="http://schemas.openxmlformats.org/officeDocument/2006/relationships" o:title="A person standing in a circle&#10;&#10;Description automatically generated" r:id="rId42"/>
+          <mc:Fallback>
+            <w:pict>
+              <v:group w14:anchorId="774F843C" id="Group 29" o:spid="_x0000_s1026" style="position:absolute;margin-left:74.5pt;margin-top:39.2pt;width:388.65pt;height:127.55pt;z-index:251680768" coordsize="49359,16198" o:gfxdata="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">
+                <v:shape id="Picture 25" o:spid="_x0000_s1027" type="#_x0000_t75" alt="A person standing in a circle&#10;&#10;Description automatically generated" style="position:absolute;width:16198;height:16198;visibility:visible;mso-wrap-style:square" o:gfxdata="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">
+                  <v:imagedata r:id="rId42" o:title="A person standing in a circle&#10;&#10;Description automatically generated"/>
                 </v:shape>
-                <v:shape id="Picture 26" style="position:absolute;left:33160;width:16199;height:16198;visibility:visible;mso-wrap-style:square" alt="A person standing in a circle&#10;&#10;Description automatically generated" o:spid="_x0000_s1028" type="#_x0000_t75" o:gfxdata="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">
-                  <v:imagedata xmlns:r="http://schemas.openxmlformats.org/officeDocument/2006/relationships" o:title="A person standing in a circle&#10;&#10;Description automatically generated" r:id="rId43"/>
+                <v:shape id="Picture 26" o:spid="_x0000_s1028" type="#_x0000_t75" alt="A person standing in a circle&#10;&#10;Description automatically generated" style="position:absolute;left:33160;width:16199;height:16198;visibility:visible;mso-wrap-style:square" o:gfxdata="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">
+                  <v:imagedata r:id="rId43" o:title="A person standing in a circle&#10;&#10;Description automatically generated"/>
                 </v:shape>
-                <v:shapetype id="_x0000_t32" coordsize="21600,21600" o:oned="t" filled="f" o:spt="32" path="m,l21600,21600e">
-                  <v:path fillok="f" arrowok="t" o:connecttype="none"/>
+                <v:shapetype id="_x0000_t32" coordsize="21600,21600" o:spt="32" o:oned="t" path="m,l21600,21600e" filled="f">
+                  <v:path arrowok="t" fillok="f" o:connecttype="none"/>
                   <o:lock v:ext="edit" shapetype="t"/>
                 </v:shapetype>
-                <v:shape id="Straight Arrow Connector 28" style="position:absolute;left:20821;top:8066;width:7602;height:0;visibility:visible;mso-wrap-style:square" o:spid="_x0000_s1029" strokecolor="black [3200]" strokeweight="3.5pt" o:connectortype="straight" type="#_x0000_t32" o:gfxdata="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">
-                  <v:stroke joinstyle="miter" endarrow="block"/>
+                <v:shape id="Straight Arrow Connector 28" o:spid="_x0000_s1029" type="#_x0000_t32" style="position:absolute;left:20821;top:8066;width:7602;height:0;visibility:visible;mso-wrap-style:square" o:connectortype="straight" o:gfxdata="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" strokecolor="black [3200]" strokeweight="3.5pt">
+                  <v:stroke endarrow="block" joinstyle="miter"/>
                 </v:shape>
-                <w10:wrap xmlns:w10="urn:schemas-microsoft-com:office:word" type="topAndBottom"/>
+                <w10:wrap type="topAndBottom"/>
               </v:group>
             </w:pict>
           </mc:Fallback>
         </mc:AlternateContent>
       </w:r>
-    </w:p>
+      <w:r>
+        <w:t xml:space="preserve">We tried using a CycleGAN model to modify the data that we had to underwater images. </w:t>
+      </w:r>
+    </w:p>
+    <w:p/>
     <w:p>
       <w:pPr>
         <w:pStyle w:val="ListParagraph"/>
@@ -2477,13 +2437,8 @@
         </w:numPr>
         <w:ind w:left="1985" w:hanging="284"/>
       </w:pPr>
-      <w:proofErr w:type="spellStart"/>
-      <w:r>
-        <w:t>IoU</w:t>
-      </w:r>
-      <w:proofErr w:type="spellEnd"/>
-      <w:r>
-        <w:t xml:space="preserve"> threshold: 0.5</w:t>
+      <w:r>
+        <w:t>IoU threshold: 0.5</w:t>
       </w:r>
     </w:p>
     <w:p>
@@ -2501,15 +2456,7 @@
         <w:t xml:space="preserve">  </w:t>
       </w:r>
       <w:r>
-        <w:t xml:space="preserve">Achieved the highest </w:t>
-      </w:r>
-      <w:proofErr w:type="spellStart"/>
-      <w:r>
-        <w:t>mAP</w:t>
-      </w:r>
-      <w:proofErr w:type="spellEnd"/>
-      <w:r>
-        <w:t xml:space="preserve"> and the most reliable detection across underwater images.</w:t>
+        <w:t>Achieved the highest mAP and the most reliable detection across underwater images.</w:t>
       </w:r>
     </w:p>
     <w:p>
@@ -2527,9 +2474,10 @@
     </w:p>
     <w:p>
       <w:pPr>
-        <w:pStyle w:val="Heading2"/>
-      </w:pPr>
-      <w:r>
+        <w:pStyle w:val="Heading1"/>
+      </w:pPr>
+      <w:r>
+        <w:lastRenderedPageBreak/>
         <w:t>Performance Metrics:</w:t>
       </w:r>
     </w:p>
@@ -2547,7 +2495,7 @@
           <w:noProof/>
         </w:rPr>
         <w:drawing>
-          <wp:anchor distT="0" distB="0" distL="114300" distR="114300" simplePos="0" relativeHeight="251653120" behindDoc="0" locked="0" layoutInCell="1" allowOverlap="1" wp14:anchorId="1D74D998" wp14:editId="2FC3710C">
+          <wp:anchor distT="0" distB="0" distL="114300" distR="114300" simplePos="0" relativeHeight="251653120" behindDoc="0" locked="0" layoutInCell="1" allowOverlap="1" wp14:anchorId="1D74D998" wp14:editId="6522BDA7">
             <wp:simplePos x="0" y="0"/>
             <wp:positionH relativeFrom="column">
               <wp:posOffset>-139700</wp:posOffset>
@@ -2716,7 +2664,7 @@
               </wp:anchor>
             </w:drawing>
           </mc:Choice>
-          <mc:Fallback xmlns:a="http://schemas.openxmlformats.org/drawingml/2006/main" xmlns:pic="http://schemas.openxmlformats.org/drawingml/2006/picture" xmlns:a14="http://schemas.microsoft.com/office/drawing/2010/main">
+          <mc:Fallback xmlns:a14="http://schemas.microsoft.com/office/drawing/2010/main" xmlns:pic="http://schemas.openxmlformats.org/drawingml/2006/picture" xmlns:a="http://schemas.openxmlformats.org/drawingml/2006/main">
             <w:pict>
               <v:group id="Group 1" style="position:absolute;margin-left:-4.1pt;margin-top:32.65pt;width:505.55pt;height:241.5pt;z-index:251656192" coordsize="64202,30670" o:spid="_x0000_s1026" w14:anchorId="63687F04" o:gfxdata="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">
                 <v:shape id="Picture 2" style="position:absolute;top:73;width:30746;height:30588;visibility:visible;mso-wrap-style:square" alt="A graph of a graph&#10;&#10;Description automatically generated" o:spid="_x0000_s1027" type="#_x0000_t75" o:gfxdata="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">
@@ -2753,7 +2701,7 @@
     </w:p>
     <w:p>
       <w:pPr>
-        <w:pStyle w:val="Heading2"/>
+        <w:pStyle w:val="Heading1"/>
         <w:rPr>
           <w:lang w:eastAsia="zh-TW"/>
         </w:rPr>
@@ -2762,6 +2710,7 @@
         <w:rPr>
           <w:noProof/>
         </w:rPr>
+        <w:lastRenderedPageBreak/>
         <w:drawing>
           <wp:anchor distT="0" distB="0" distL="114300" distR="114300" simplePos="0" relativeHeight="251657216" behindDoc="0" locked="0" layoutInCell="1" allowOverlap="1" wp14:anchorId="623C508A" wp14:editId="4C3FB05F">
             <wp:simplePos x="0" y="0"/>
@@ -2887,7 +2836,7 @@
     </w:p>
     <w:p>
       <w:pPr>
-        <w:pStyle w:val="Heading2"/>
+        <w:pStyle w:val="Heading1"/>
         <w:rPr>
           <w:lang w:eastAsia="zh-TW"/>
         </w:rPr>
@@ -2897,6 +2846,7 @@
           <w:rFonts w:hint="eastAsia"/>
           <w:lang w:eastAsia="zh-TW"/>
         </w:rPr>
+        <w:lastRenderedPageBreak/>
         <w:t>Challenges</w:t>
       </w:r>
     </w:p>
@@ -2923,7 +2873,7 @@
           <w:szCs w:val="24"/>
           <w:lang w:eastAsia="zh-TW"/>
         </w:rPr>
-        <w:t>The image dataset's accuracy is often affected by the challenging conditions present underwater, which typically include low visibility, poor lighting, color distortion, and high levels of noise.</w:t>
+        <w:t xml:space="preserve">Acquiring the dataset for this task a lot trickier than what we had anticipated first. So that was a huge challenge for us before we could even start with modelling. </w:t>
       </w:r>
     </w:p>
     <w:p>
@@ -2934,6 +2884,32 @@
           <w:numId w:val="46"/>
         </w:numPr>
         <w:rPr>
+          <w:rFonts w:asciiTheme="minorHAnsi" w:hAnsiTheme="minorHAnsi"/>
+          <w:color w:val="auto"/>
+          <w:sz w:val="24"/>
+          <w:szCs w:val="24"/>
+          <w:lang w:eastAsia="zh-TW"/>
+        </w:rPr>
+      </w:pPr>
+      <w:r>
+        <w:rPr>
+          <w:rFonts w:asciiTheme="minorHAnsi" w:hAnsiTheme="minorHAnsi"/>
+          <w:color w:val="auto"/>
+          <w:sz w:val="24"/>
+          <w:szCs w:val="24"/>
+          <w:lang w:eastAsia="zh-TW"/>
+        </w:rPr>
+        <w:t>The image dataset's accuracy is often affected by the challenging conditions present underwater, which typically include low visibility, poor lighting, color distortion, and high levels of noise.</w:t>
+      </w:r>
+    </w:p>
+    <w:p>
+      <w:pPr>
+        <w:pStyle w:val="Heading2"/>
+        <w:numPr>
+          <w:ilvl w:val="0"/>
+          <w:numId w:val="46"/>
+        </w:numPr>
+        <w:rPr>
           <w:rFonts w:asciiTheme="minorHAnsi" w:eastAsiaTheme="minorEastAsia" w:hAnsiTheme="minorHAnsi" w:cstheme="minorBidi"/>
           <w:color w:val="auto"/>
           <w:sz w:val="24"/>
@@ -2954,7 +2930,7 @@
     </w:p>
     <w:p>
       <w:pPr>
-        <w:pStyle w:val="Heading2"/>
+        <w:pStyle w:val="Heading1"/>
       </w:pPr>
       <w:r>
         <w:t>Conclusion</w:t>
@@ -2962,62 +2938,38 @@
     </w:p>
     <w:p>
       <w:pPr>
-        <w:pStyle w:val="Heading2"/>
-        <w:ind w:left="720"/>
-        <w:rPr>
-          <w:rFonts w:asciiTheme="minorHAnsi" w:eastAsiaTheme="minorEastAsia" w:hAnsiTheme="minorHAnsi" w:cstheme="minorBidi"/>
-          <w:color w:val="auto"/>
-          <w:sz w:val="24"/>
-          <w:szCs w:val="24"/>
+        <w:rPr>
           <w:lang w:eastAsia="zh-TW"/>
         </w:rPr>
       </w:pPr>
       <w:r>
         <w:rPr>
-          <w:rFonts w:asciiTheme="minorHAnsi" w:eastAsiaTheme="minorEastAsia" w:hAnsiTheme="minorHAnsi" w:cstheme="minorBidi"/>
-          <w:color w:val="auto"/>
-          <w:sz w:val="24"/>
-          <w:szCs w:val="24"/>
           <w:lang w:eastAsia="zh-TW"/>
         </w:rPr>
         <w:t>While ResNet50, VGG16, and basic CNN models are generally effective for image classification, YOLOv11 stands out for superior performance in object detection tasks, particularly excelling in detecting humans underwater</w:t>
       </w:r>
       <w:r>
         <w:rPr>
-          <w:rFonts w:asciiTheme="minorHAnsi" w:eastAsiaTheme="minorEastAsia" w:hAnsiTheme="minorHAnsi" w:cstheme="minorBidi" w:hint="eastAsia"/>
-          <w:color w:val="auto"/>
-          <w:sz w:val="24"/>
-          <w:szCs w:val="24"/>
+          <w:rFonts w:hint="eastAsia"/>
           <w:lang w:eastAsia="zh-TW"/>
         </w:rPr>
         <w:t xml:space="preserve"> in this project</w:t>
       </w:r>
       <w:r>
         <w:rPr>
-          <w:rFonts w:asciiTheme="minorHAnsi" w:eastAsiaTheme="minorEastAsia" w:hAnsiTheme="minorHAnsi" w:cstheme="minorBidi"/>
-          <w:color w:val="auto"/>
-          <w:sz w:val="24"/>
-          <w:szCs w:val="24"/>
           <w:lang w:eastAsia="zh-TW"/>
         </w:rPr>
         <w:t xml:space="preserve">. This model demonstrates high confidence levels and overall superior performance. However, due to time constraints and limited computational power, we only trained it for </w:t>
       </w:r>
       <w:r>
         <w:rPr>
-          <w:rFonts w:asciiTheme="minorHAnsi" w:eastAsiaTheme="minorEastAsia" w:hAnsiTheme="minorHAnsi" w:cstheme="minorBidi" w:hint="eastAsia"/>
-          <w:color w:val="auto"/>
-          <w:sz w:val="24"/>
-          <w:szCs w:val="24"/>
+          <w:rFonts w:hint="eastAsia"/>
           <w:lang w:eastAsia="zh-TW"/>
         </w:rPr>
         <w:t xml:space="preserve">around </w:t>
       </w:r>
       <w:r>
         <w:rPr>
-          <w:rFonts w:asciiTheme="minorHAnsi" w:eastAsiaTheme="minorEastAsia" w:hAnsiTheme="minorHAnsi" w:cstheme="minorBidi"/>
-          <w:color w:val="auto"/>
-          <w:sz w:val="24"/>
-          <w:szCs w:val="24"/>
           <w:lang w:eastAsia="zh-TW"/>
         </w:rPr>
         <w:t>100 epochs. Enhancing this model's performance could involve running additional epochs or incorporating extra hidden layers if deemed necessary.</w:t>
@@ -3025,113 +2977,25 @@
     </w:p>
     <w:p>
       <w:pPr>
-        <w:pStyle w:val="Heading2"/>
-      </w:pPr>
-      <w:r>
-        <w:t>Appendix</w:t>
-      </w:r>
-    </w:p>
-    <w:p>
-      <w:pPr>
-        <w:pStyle w:val="ListParagraph"/>
-        <w:numPr>
-          <w:ilvl w:val="0"/>
-          <w:numId w:val="44"/>
-        </w:numPr>
-      </w:pPr>
-      <w:r>
-        <w:rPr>
-          <w:b/>
-          <w:bCs/>
-        </w:rPr>
-        <w:t>Figures and Charts</w:t>
-      </w:r>
-      <w:r>
-        <w:t>: Include the provided graphs of loss curves, precision-recall, and F1-confidence metrics.</w:t>
-      </w:r>
-    </w:p>
-    <w:p>
-      <w:pPr>
-        <w:pStyle w:val="ListParagraph"/>
-        <w:numPr>
-          <w:ilvl w:val="0"/>
-          <w:numId w:val="44"/>
-        </w:numPr>
-      </w:pPr>
-      <w:r>
-        <w:rPr>
-          <w:b/>
-          <w:bCs/>
-        </w:rPr>
-        <w:t>Code Snippets</w:t>
-      </w:r>
-      <w:r>
-        <w:t>: Add critical code blocks related to data preprocessing, model architecture, and training.</w:t>
-      </w:r>
-    </w:p>
-    <w:p>
-      <w:pPr>
-        <w:pStyle w:val="ListParagraph"/>
-        <w:numPr>
-          <w:ilvl w:val="0"/>
-          <w:numId w:val="44"/>
-        </w:numPr>
-      </w:pPr>
-      <w:r>
-        <w:rPr>
-          <w:b/>
-          <w:bCs/>
-        </w:rPr>
-        <w:t>Additional Results</w:t>
-      </w:r>
-      <w:r>
-        <w:t>: Showcase extended visualizations and additional evaluation metrics</w:t>
-      </w:r>
-    </w:p>
-    <w:p>
-      <w:pPr>
-        <w:spacing w:after="240" w:line="276" w:lineRule="auto"/>
-      </w:pPr>
-      <w:r>
+        <w:spacing w:before="0"/>
+        <w:jc w:val="left"/>
         <w:rPr>
           <w:rFonts w:ascii="Times New Roman" w:hAnsi="Times New Roman" w:cs="Times New Roman"/>
         </w:rPr>
-        <w:t>.</w:t>
-      </w:r>
-    </w:p>
-    <w:p/>
-    <w:p>
-      <w:pPr>
-        <w:rPr>
-          <w:b/>
-          <w:bCs/>
-        </w:rPr>
-      </w:pPr>
-    </w:p>
-    <w:p>
-      <w:r>
+      </w:pPr>
+      <w:r>
+        <w:rPr>
+          <w:rFonts w:ascii="Times New Roman" w:hAnsi="Times New Roman" w:cs="Times New Roman"/>
+        </w:rPr>
         <w:br w:type="page"/>
       </w:r>
     </w:p>
     <w:p>
       <w:pPr>
-        <w:spacing w:after="120"/>
-        <w:rPr>
-          <w:rFonts w:ascii="Times New Roman" w:hAnsi="Times New Roman" w:cs="Times New Roman"/>
-          <w:b/>
-          <w:bCs/>
-          <w:sz w:val="28"/>
-          <w:szCs w:val="28"/>
-        </w:rPr>
-      </w:pPr>
-      <w:r>
-        <w:rPr>
-          <w:rFonts w:ascii="Times New Roman" w:hAnsi="Times New Roman" w:cs="Times New Roman"/>
-          <w:b/>
-          <w:bCs/>
-          <w:sz w:val="28"/>
-          <w:szCs w:val="28"/>
-        </w:rPr>
+        <w:pStyle w:val="Heading1"/>
+      </w:pPr>
+      <w:r>
+        <w:lastRenderedPageBreak/>
         <w:t>References</w:t>
       </w:r>
     </w:p>
@@ -3141,23 +3005,16 @@
           <w:ilvl w:val="0"/>
           <w:numId w:val="26"/>
         </w:numPr>
+        <w:jc w:val="left"/>
         <w:rPr>
           <w:rFonts w:ascii="Times New Roman" w:hAnsi="Times New Roman" w:cs="Times New Roman"/>
         </w:rPr>
       </w:pPr>
-      <w:proofErr w:type="spellStart"/>
       <w:r>
         <w:rPr>
           <w:rFonts w:ascii="Times New Roman" w:hAnsi="Times New Roman" w:cs="Times New Roman"/>
         </w:rPr>
-        <w:t>Roboflow</w:t>
-      </w:r>
-      <w:proofErr w:type="spellEnd"/>
-      <w:r>
-        <w:rPr>
-          <w:rFonts w:ascii="Times New Roman" w:hAnsi="Times New Roman" w:cs="Times New Roman"/>
-        </w:rPr>
-        <w:t xml:space="preserve">. (n.d.). Human Dataset. Retrieved from </w:t>
+        <w:t xml:space="preserve">Roboflow. (n.d.). Human Dataset. Retrieved from </w:t>
       </w:r>
       <w:hyperlink r:id="rId51" w:tgtFrame="_new" w:history="1">
         <w:r>
@@ -3175,6 +3032,7 @@
           <w:ilvl w:val="0"/>
           <w:numId w:val="26"/>
         </w:numPr>
+        <w:jc w:val="left"/>
         <w:rPr>
           <w:rFonts w:ascii="Times New Roman" w:hAnsi="Times New Roman" w:cs="Times New Roman"/>
         </w:rPr>
@@ -3201,6 +3059,7 @@
           <w:ilvl w:val="0"/>
           <w:numId w:val="26"/>
         </w:numPr>
+        <w:jc w:val="left"/>
         <w:rPr>
           <w:rFonts w:ascii="Times New Roman" w:hAnsi="Times New Roman" w:cs="Times New Roman"/>
         </w:rPr>
@@ -3232,6 +3091,7 @@
           <w:ilvl w:val="0"/>
           <w:numId w:val="26"/>
         </w:numPr>
+        <w:jc w:val="left"/>
         <w:rPr>
           <w:rFonts w:ascii="Times New Roman" w:eastAsia="Times New Roman" w:hAnsi="Times New Roman" w:cs="Times New Roman"/>
         </w:rPr>
@@ -3240,35 +3100,7 @@
         <w:rPr>
           <w:rFonts w:ascii="Times New Roman" w:eastAsia="Times New Roman" w:hAnsi="Times New Roman" w:cs="Times New Roman"/>
         </w:rPr>
-        <w:t xml:space="preserve">Human Dataset. (2024, September). </w:t>
-      </w:r>
-      <w:proofErr w:type="spellStart"/>
-      <w:r>
-        <w:rPr>
-          <w:rFonts w:ascii="Times New Roman" w:eastAsia="Times New Roman" w:hAnsi="Times New Roman" w:cs="Times New Roman"/>
-        </w:rPr>
-        <w:t>Roboflow</w:t>
-      </w:r>
-      <w:proofErr w:type="spellEnd"/>
-      <w:r>
-        <w:rPr>
-          <w:rFonts w:ascii="Times New Roman" w:eastAsia="Times New Roman" w:hAnsi="Times New Roman" w:cs="Times New Roman"/>
-        </w:rPr>
-        <w:t xml:space="preserve"> Universe. </w:t>
-      </w:r>
-      <w:proofErr w:type="spellStart"/>
-      <w:r>
-        <w:rPr>
-          <w:rFonts w:ascii="Times New Roman" w:eastAsia="Times New Roman" w:hAnsi="Times New Roman" w:cs="Times New Roman"/>
-        </w:rPr>
-        <w:t>Roboflow</w:t>
-      </w:r>
-      <w:proofErr w:type="spellEnd"/>
-      <w:r>
-        <w:rPr>
-          <w:rFonts w:ascii="Times New Roman" w:eastAsia="Times New Roman" w:hAnsi="Times New Roman" w:cs="Times New Roman"/>
-        </w:rPr>
-        <w:t xml:space="preserve">. Retrieved December 5, 2024, from </w:t>
+        <w:t xml:space="preserve">Human Dataset. (2024, September). Roboflow Universe. Roboflow. Retrieved December 5, 2024, from </w:t>
       </w:r>
       <w:hyperlink r:id="rId53" w:tgtFrame="_new" w:history="1">
         <w:r>
@@ -3285,6 +3117,7 @@
           <w:ilvl w:val="0"/>
           <w:numId w:val="26"/>
         </w:numPr>
+        <w:jc w:val="left"/>
         <w:rPr>
           <w:rFonts w:ascii="Times New Roman" w:eastAsia="Times New Roman" w:hAnsi="Times New Roman" w:cs="Times New Roman"/>
         </w:rPr>
@@ -3295,43 +3128,19 @@
         </w:rPr>
         <w:t xml:space="preserve">Drowning Detection Dataset. (2024, November). </w:t>
       </w:r>
-      <w:proofErr w:type="spellStart"/>
       <w:r>
         <w:rPr>
           <w:rFonts w:ascii="Times New Roman" w:eastAsia="Times New Roman" w:hAnsi="Times New Roman" w:cs="Times New Roman"/>
           <w:i/>
           <w:iCs/>
         </w:rPr>
-        <w:t>Roboflow</w:t>
-      </w:r>
-      <w:proofErr w:type="spellEnd"/>
+        <w:t>Roboflow Universe</w:t>
+      </w:r>
       <w:r>
         <w:rPr>
           <w:rFonts w:ascii="Times New Roman" w:eastAsia="Times New Roman" w:hAnsi="Times New Roman" w:cs="Times New Roman"/>
-          <w:i/>
-          <w:iCs/>
-        </w:rPr>
-        <w:t xml:space="preserve"> Universe</w:t>
-      </w:r>
-      <w:r>
-        <w:rPr>
-          <w:rFonts w:ascii="Times New Roman" w:eastAsia="Times New Roman" w:hAnsi="Times New Roman" w:cs="Times New Roman"/>
-        </w:rPr>
-        <w:t xml:space="preserve">. </w:t>
-      </w:r>
-      <w:proofErr w:type="spellStart"/>
-      <w:r>
-        <w:rPr>
-          <w:rFonts w:ascii="Times New Roman" w:eastAsia="Times New Roman" w:hAnsi="Times New Roman" w:cs="Times New Roman"/>
-        </w:rPr>
-        <w:t>Roboflow</w:t>
-      </w:r>
-      <w:proofErr w:type="spellEnd"/>
-      <w:r>
-        <w:rPr>
-          <w:rFonts w:ascii="Times New Roman" w:eastAsia="Times New Roman" w:hAnsi="Times New Roman" w:cs="Times New Roman"/>
-        </w:rPr>
-        <w:t xml:space="preserve">. Retrieved December 5, 2024, from </w:t>
+        </w:rPr>
+        <w:t xml:space="preserve">. Roboflow. Retrieved December 5, 2024, from </w:t>
       </w:r>
       <w:hyperlink r:id="rId54" w:tgtFrame="_new" w:history="1">
         <w:r>
@@ -9667,9 +9476,10 @@
   <w:style w:type="paragraph" w:default="1" w:styleId="Normal">
     <w:name w:val="Normal"/>
     <w:qFormat/>
-    <w:rsid w:val="00F547E3"/>
+    <w:rsid w:val="00DE2639"/>
     <w:pPr>
       <w:spacing w:before="120"/>
+      <w:jc w:val="both"/>
     </w:pPr>
   </w:style>
   <w:style w:type="paragraph" w:styleId="Heading1">
